--- a/Documentacion/Documentación de la implementación del blog.docx
+++ b/Documentacion/Documentación de la implementación del blog.docx
@@ -840,7 +840,7 @@
                   </wp:anchor>
                 </w:drawing>
               </mc:Choice>
-              <mc:Fallback xmlns:pic="http://schemas.openxmlformats.org/drawingml/2006/picture" xmlns:a14="http://schemas.microsoft.com/office/drawing/2010/main" xmlns:a="http://schemas.openxmlformats.org/drawingml/2006/main">
+              <mc:Fallback xmlns:a="http://schemas.openxmlformats.org/drawingml/2006/main" xmlns:a14="http://schemas.microsoft.com/office/drawing/2010/main" xmlns:pic="http://schemas.openxmlformats.org/drawingml/2006/picture">
                 <w:pict w14:anchorId="7F743FE5">
                   <v:group id="Group 2" style="position:absolute;margin-left:0;margin-top:0;width:432.65pt;height:448.55pt;z-index:-251656192;mso-width-percent:706;mso-height-percent:566;mso-left-percent:220;mso-top-percent:300;mso-position-horizontal-relative:page;mso-position-vertical-relative:page;mso-width-percent:706;mso-height-percent:566;mso-left-percent:220;mso-top-percent:300" coordsize="43291,44910" o:spid="_x0000_s1026" w14:anchorId="7533965C" o:gfxdata="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">
                     <o:lock v:ext="edit" aspectratio="t"/>
@@ -1130,8 +1130,6 @@
           <w:r>
             <w:t>Índice</w:t>
           </w:r>
-          <w:bookmarkStart w:id="0" w:name="_GoBack"/>
-          <w:bookmarkEnd w:id="0"/>
           <w:proofErr w:type="spellEnd"/>
         </w:p>
         <w:p>
@@ -1156,7 +1154,7 @@
           <w:r>
             <w:fldChar w:fldCharType="separate"/>
           </w:r>
-          <w:hyperlink w:anchor="_Toc514223016" w:history="1">
+          <w:hyperlink w:anchor="_Toc514403259" w:history="1">
             <w:r>
               <w:rPr>
                 <w:rStyle w:val="Hyperlink"/>
@@ -1183,7 +1181,7 @@
                 <w:noProof/>
                 <w:webHidden/>
               </w:rPr>
-              <w:instrText xml:space="preserve"> PAGEREF _Toc514223016 \h </w:instrText>
+              <w:instrText xml:space="preserve"> PAGEREF _Toc514403259 \h </w:instrText>
             </w:r>
             <w:r>
               <w:rPr>
@@ -1227,7 +1225,7 @@
               <w:szCs w:val="22"/>
             </w:rPr>
           </w:pPr>
-          <w:hyperlink w:anchor="_Toc514223017" w:history="1">
+          <w:hyperlink w:anchor="_Toc514403260" w:history="1">
             <w:r>
               <w:rPr>
                 <w:rStyle w:val="Hyperlink"/>
@@ -1255,7 +1253,7 @@
                 <w:noProof/>
                 <w:webHidden/>
               </w:rPr>
-              <w:instrText xml:space="preserve"> PAGEREF _Toc514223017 \h </w:instrText>
+              <w:instrText xml:space="preserve"> PAGEREF _Toc514403260 \h </w:instrText>
             </w:r>
             <w:r>
               <w:rPr>
@@ -1299,7 +1297,7 @@
               <w:szCs w:val="22"/>
             </w:rPr>
           </w:pPr>
-          <w:hyperlink w:anchor="_Toc514223018" w:history="1">
+          <w:hyperlink w:anchor="_Toc514403261" w:history="1">
             <w:r>
               <w:rPr>
                 <w:rStyle w:val="Hyperlink"/>
@@ -1327,7 +1325,7 @@
                 <w:noProof/>
                 <w:webHidden/>
               </w:rPr>
-              <w:instrText xml:space="preserve"> PAGEREF _Toc514223018 \h </w:instrText>
+              <w:instrText xml:space="preserve"> PAGEREF _Toc514403261 \h </w:instrText>
             </w:r>
             <w:r>
               <w:rPr>
@@ -1371,7 +1369,7 @@
               <w:szCs w:val="22"/>
             </w:rPr>
           </w:pPr>
-          <w:hyperlink w:anchor="_Toc514223019" w:history="1">
+          <w:hyperlink w:anchor="_Toc514403262" w:history="1">
             <w:r>
               <w:rPr>
                 <w:rStyle w:val="Hyperlink"/>
@@ -1399,7 +1397,7 @@
                 <w:noProof/>
                 <w:webHidden/>
               </w:rPr>
-              <w:instrText xml:space="preserve"> PAGEREF _Toc514223019 \h </w:instrText>
+              <w:instrText xml:space="preserve"> PAGEREF _Toc514403262 \h </w:instrText>
             </w:r>
             <w:r>
               <w:rPr>
@@ -1443,7 +1441,7 @@
               <w:szCs w:val="22"/>
             </w:rPr>
           </w:pPr>
-          <w:hyperlink w:anchor="_Toc514223020" w:history="1">
+          <w:hyperlink w:anchor="_Toc514403263" w:history="1">
             <w:r>
               <w:rPr>
                 <w:rStyle w:val="Hyperlink"/>
@@ -1471,7 +1469,7 @@
                 <w:noProof/>
                 <w:webHidden/>
               </w:rPr>
-              <w:instrText xml:space="preserve"> PAGEREF _Toc514223020 \h </w:instrText>
+              <w:instrText xml:space="preserve"> PAGEREF _Toc514403263 \h </w:instrText>
             </w:r>
             <w:r>
               <w:rPr>
@@ -1515,7 +1513,7 @@
               <w:szCs w:val="22"/>
             </w:rPr>
           </w:pPr>
-          <w:hyperlink w:anchor="_Toc514223021" w:history="1">
+          <w:hyperlink w:anchor="_Toc514403264" w:history="1">
             <w:r>
               <w:rPr>
                 <w:rStyle w:val="Hyperlink"/>
@@ -1543,7 +1541,7 @@
                 <w:noProof/>
                 <w:webHidden/>
               </w:rPr>
-              <w:instrText xml:space="preserve"> PAGEREF _Toc514223021 \h </w:instrText>
+              <w:instrText xml:space="preserve"> PAGEREF _Toc514403264 \h </w:instrText>
             </w:r>
             <w:r>
               <w:rPr>
@@ -1587,7 +1585,7 @@
               <w:szCs w:val="22"/>
             </w:rPr>
           </w:pPr>
-          <w:hyperlink w:anchor="_Toc514223022" w:history="1">
+          <w:hyperlink w:anchor="_Toc514403265" w:history="1">
             <w:r>
               <w:rPr>
                 <w:rStyle w:val="Hyperlink"/>
@@ -1615,7 +1613,7 @@
                 <w:noProof/>
                 <w:webHidden/>
               </w:rPr>
-              <w:instrText xml:space="preserve"> PAGEREF _Toc514223022 \h </w:instrText>
+              <w:instrText xml:space="preserve"> PAGEREF _Toc514403265 \h </w:instrText>
             </w:r>
             <w:r>
               <w:rPr>
@@ -1635,7 +1633,7 @@
                 <w:noProof/>
                 <w:webHidden/>
               </w:rPr>
-              <w:t>7</w:t>
+              <w:t>8</w:t>
             </w:r>
             <w:r>
               <w:rPr>
@@ -1659,7 +1657,7 @@
               <w:szCs w:val="22"/>
             </w:rPr>
           </w:pPr>
-          <w:hyperlink w:anchor="_Toc514223023" w:history="1">
+          <w:hyperlink w:anchor="_Toc514403266" w:history="1">
             <w:r>
               <w:rPr>
                 <w:rStyle w:val="Hyperlink"/>
@@ -1687,7 +1685,7 @@
                 <w:noProof/>
                 <w:webHidden/>
               </w:rPr>
-              <w:instrText xml:space="preserve"> PAGEREF _Toc514223023 \h </w:instrText>
+              <w:instrText xml:space="preserve"> PAGEREF _Toc514403266 \h </w:instrText>
             </w:r>
             <w:r>
               <w:rPr>
@@ -1731,7 +1729,7 @@
               <w:szCs w:val="22"/>
             </w:rPr>
           </w:pPr>
-          <w:hyperlink w:anchor="_Toc514223024" w:history="1">
+          <w:hyperlink w:anchor="_Toc514403267" w:history="1">
             <w:r>
               <w:rPr>
                 <w:rStyle w:val="Hyperlink"/>
@@ -1759,7 +1757,7 @@
                 <w:noProof/>
                 <w:webHidden/>
               </w:rPr>
-              <w:instrText xml:space="preserve"> PAGEREF _Toc514223024 \h </w:instrText>
+              <w:instrText xml:space="preserve"> PAGEREF _Toc514403267 \h </w:instrText>
             </w:r>
             <w:r>
               <w:rPr>
@@ -1803,7 +1801,7 @@
               <w:szCs w:val="22"/>
             </w:rPr>
           </w:pPr>
-          <w:hyperlink w:anchor="_Toc514223025" w:history="1">
+          <w:hyperlink w:anchor="_Toc514403268" w:history="1">
             <w:r>
               <w:rPr>
                 <w:rStyle w:val="Hyperlink"/>
@@ -1831,7 +1829,7 @@
                 <w:noProof/>
                 <w:webHidden/>
               </w:rPr>
-              <w:instrText xml:space="preserve"> PAGEREF _Toc514223025 \h </w:instrText>
+              <w:instrText xml:space="preserve"> PAGEREF _Toc514403268 \h </w:instrText>
             </w:r>
             <w:r>
               <w:rPr>
@@ -1883,12 +1881,12 @@
       <w:pPr>
         <w:pStyle w:val="Heading1"/>
       </w:pPr>
-      <w:bookmarkStart w:id="1" w:name="_Toc514223016"/>
+      <w:bookmarkStart w:id="0" w:name="_Toc514403259"/>
       <w:r>
         <w:lastRenderedPageBreak/>
         <w:t>Front end y back end</w:t>
       </w:r>
-      <w:bookmarkEnd w:id="1"/>
+      <w:bookmarkEnd w:id="0"/>
     </w:p>
     <w:p>
       <w:pPr>
@@ -2221,14 +2219,14 @@
           <w:lang w:val="es-ES"/>
         </w:rPr>
       </w:pPr>
-      <w:bookmarkStart w:id="2" w:name="_Toc514223017"/>
+      <w:bookmarkStart w:id="1" w:name="_Toc514403260"/>
       <w:r>
         <w:rPr>
           <w:lang w:val="es-ES"/>
         </w:rPr>
         <w:t>Estructura de directorios</w:t>
       </w:r>
-      <w:bookmarkEnd w:id="2"/>
+      <w:bookmarkEnd w:id="1"/>
     </w:p>
     <w:p>
       <w:pPr>
@@ -2605,14 +2603,14 @@
           <w:lang w:val="es-ES"/>
         </w:rPr>
       </w:pPr>
-      <w:bookmarkStart w:id="3" w:name="_Toc514223018"/>
+      <w:bookmarkStart w:id="2" w:name="_Toc514403261"/>
       <w:r>
         <w:rPr>
           <w:lang w:val="es-ES"/>
         </w:rPr>
         <w:t>Análisis de usuarios</w:t>
       </w:r>
-      <w:bookmarkEnd w:id="3"/>
+      <w:bookmarkEnd w:id="2"/>
     </w:p>
     <w:p>
       <w:pPr>
@@ -2940,32 +2938,15 @@
         </w:rPr>
         <w:t xml:space="preserve"> </w:t>
       </w:r>
-      <w:r>
-        <w:fldChar w:fldCharType="begin"/>
-      </w:r>
-      <w:r>
-        <w:rPr>
-          <w:lang w:val="es-ES"/>
-        </w:rPr>
-        <w:instrText xml:space="preserve"> HYPERLINK "mailto:root@10.1.2.1" </w:instrText>
-      </w:r>
-      <w:r>
-        <w:fldChar w:fldCharType="separate"/>
-      </w:r>
-      <w:r>
-        <w:rPr>
-          <w:rStyle w:val="Hyperlink"/>
-          <w:lang w:val="es-ES"/>
-        </w:rPr>
-        <w:t>root@10.1.2.1</w:t>
-      </w:r>
-      <w:r>
-        <w:rPr>
-          <w:rStyle w:val="Hyperlink"/>
-          <w:lang w:val="es-ES"/>
-        </w:rPr>
-        <w:fldChar w:fldCharType="end"/>
-      </w:r>
+      <w:hyperlink r:id="rId11" w:history="1">
+        <w:r>
+          <w:rPr>
+            <w:rStyle w:val="Hyperlink"/>
+            <w:lang w:val="es-ES"/>
+          </w:rPr>
+          <w:t>root@10.1.2.1</w:t>
+        </w:r>
+      </w:hyperlink>
       <w:r>
         <w:rPr>
           <w:lang w:val="es-ES"/>
@@ -3196,7 +3177,7 @@
           <w:lang w:val="es-ES"/>
         </w:rPr>
       </w:pPr>
-      <w:bookmarkStart w:id="4" w:name="_Toc514223019"/>
+      <w:bookmarkStart w:id="3" w:name="_Toc514403262"/>
       <w:r>
         <w:rPr>
           <w:lang w:val="es-ES"/>
@@ -3209,7 +3190,7 @@
         </w:rPr>
         <w:t>del servidor</w:t>
       </w:r>
-      <w:bookmarkEnd w:id="4"/>
+      <w:bookmarkEnd w:id="3"/>
     </w:p>
     <w:tbl>
       <w:tblPr>
@@ -3545,7 +3526,7 @@
                           </pic:cNvPicPr>
                         </pic:nvPicPr>
                         <pic:blipFill rotWithShape="1">
-                          <a:blip r:embed="rId11">
+                          <a:blip r:embed="rId12">
                             <a:extLst>
                               <a:ext uri="{28A0092B-C50C-407E-A947-70E740481C1C}">
                                 <a14:useLocalDpi xmlns:a14="http://schemas.microsoft.com/office/drawing/2010/main" val="0"/>
@@ -4074,14 +4055,14 @@
           <w:lang w:val="es-ES"/>
         </w:rPr>
       </w:pPr>
-      <w:bookmarkStart w:id="5" w:name="_Toc514223020"/>
+      <w:bookmarkStart w:id="4" w:name="_Toc514403263"/>
       <w:r>
         <w:rPr>
           <w:lang w:val="es-ES"/>
         </w:rPr>
         <w:t>Instalación</w:t>
       </w:r>
-      <w:bookmarkEnd w:id="5"/>
+      <w:bookmarkEnd w:id="4"/>
     </w:p>
     <w:p>
       <w:pPr>
@@ -6371,7 +6352,7 @@
                     </pic:cNvPicPr>
                   </pic:nvPicPr>
                   <pic:blipFill>
-                    <a:blip r:embed="rId12">
+                    <a:blip r:embed="rId13">
                       <a:extLst>
                         <a:ext uri="{28A0092B-C50C-407E-A947-70E740481C1C}">
                           <a14:useLocalDpi xmlns:a14="http://schemas.microsoft.com/office/drawing/2010/main" val="0"/>
@@ -6497,7 +6478,7 @@
                     </pic:cNvPicPr>
                   </pic:nvPicPr>
                   <pic:blipFill>
-                    <a:blip r:embed="rId13">
+                    <a:blip r:embed="rId14">
                       <a:extLst>
                         <a:ext uri="{28A0092B-C50C-407E-A947-70E740481C1C}">
                           <a14:useLocalDpi xmlns:a14="http://schemas.microsoft.com/office/drawing/2010/main" val="0"/>
@@ -6589,14 +6570,14 @@
           <w:lang w:val="es-ES"/>
         </w:rPr>
       </w:pPr>
-      <w:bookmarkStart w:id="6" w:name="_Toc514223021"/>
+      <w:bookmarkStart w:id="5" w:name="_Toc514403264"/>
       <w:r>
         <w:rPr>
           <w:lang w:val="es-ES"/>
         </w:rPr>
         <w:t>Configuración de WordPress</w:t>
       </w:r>
-      <w:bookmarkEnd w:id="6"/>
+      <w:bookmarkEnd w:id="5"/>
     </w:p>
     <w:p>
       <w:pPr>
@@ -6726,7 +6707,7 @@
           <w:lang w:val="es-ES"/>
         </w:rPr>
       </w:pPr>
-      <w:bookmarkStart w:id="7" w:name="_Toc514223022"/>
+      <w:bookmarkStart w:id="6" w:name="_Toc514403265"/>
       <w:r>
         <w:rPr>
           <w:lang w:val="es-ES"/>
@@ -6752,217 +6733,217 @@
         </w:rPr>
         <w:t>opia de seguridad</w:t>
       </w:r>
+      <w:bookmarkEnd w:id="6"/>
+    </w:p>
+    <w:p>
+      <w:pPr>
+        <w:rPr>
+          <w:lang w:val="es-ES"/>
+        </w:rPr>
+      </w:pPr>
+      <w:r>
+        <w:rPr>
+          <w:lang w:val="es-ES"/>
+        </w:rPr>
+        <w:t>Una copia de seguridad siempre es beneficiosa</w:t>
+      </w:r>
+      <w:r>
+        <w:rPr>
+          <w:lang w:val="es-ES"/>
+        </w:rPr>
+        <w:t xml:space="preserve"> para evitar pérdidas</w:t>
+      </w:r>
+      <w:r>
+        <w:rPr>
+          <w:lang w:val="es-ES"/>
+        </w:rPr>
+        <w:t xml:space="preserve"> inesperadas</w:t>
+      </w:r>
+      <w:r>
+        <w:rPr>
+          <w:lang w:val="es-ES"/>
+        </w:rPr>
+        <w:t xml:space="preserve">, pero es mejor tener varias copias con diferentes métodos para no depender solo de una.  Hemos concluido que necesitamos hacer un </w:t>
+      </w:r>
+      <w:proofErr w:type="spellStart"/>
+      <w:r>
+        <w:rPr>
+          <w:lang w:val="es-ES"/>
+        </w:rPr>
+        <w:t>backup</w:t>
+      </w:r>
+      <w:proofErr w:type="spellEnd"/>
+      <w:r>
+        <w:rPr>
+          <w:lang w:val="es-ES"/>
+        </w:rPr>
+        <w:t xml:space="preserve"> de la máquina Debian y otr</w:t>
+      </w:r>
+      <w:r>
+        <w:rPr>
+          <w:lang w:val="es-ES"/>
+        </w:rPr>
+        <w:t>a</w:t>
+      </w:r>
+      <w:r>
+        <w:rPr>
+          <w:lang w:val="es-ES"/>
+        </w:rPr>
+        <w:t xml:space="preserve"> del propio WordPress, para tener dos pilares en los que sostenerse en caso de encontrar problemas.</w:t>
+      </w:r>
+      <w:r>
+        <w:rPr>
+          <w:lang w:val="es-ES"/>
+        </w:rPr>
+        <w:t xml:space="preserve"> </w:t>
+      </w:r>
+      <w:r>
+        <w:rPr>
+          <w:lang w:val="es-ES"/>
+        </w:rPr>
+        <w:t xml:space="preserve"> </w:t>
+      </w:r>
+      <w:r>
+        <w:rPr>
+          <w:lang w:val="es-ES"/>
+        </w:rPr>
+        <w:t xml:space="preserve">Haremos la copia de seguridad de WordPress usando el plugin </w:t>
+      </w:r>
+      <w:proofErr w:type="spellStart"/>
+      <w:r>
+        <w:rPr>
+          <w:lang w:val="es-ES"/>
+        </w:rPr>
+        <w:t>UpdraftPlus</w:t>
+      </w:r>
+      <w:proofErr w:type="spellEnd"/>
+      <w:r>
+        <w:rPr>
+          <w:lang w:val="es-ES"/>
+        </w:rPr>
+        <w:t>.</w:t>
+      </w:r>
+      <w:r>
+        <w:rPr>
+          <w:lang w:val="es-ES"/>
+        </w:rPr>
+        <w:t xml:space="preserve"> Hemos elegido este plugin porque era el más descargado</w:t>
+      </w:r>
+      <w:r>
+        <w:rPr>
+          <w:lang w:val="es-ES"/>
+        </w:rPr>
+        <w:t xml:space="preserve"> (sacaba más de 1000 descargas a su competencia)</w:t>
+      </w:r>
+      <w:r>
+        <w:rPr>
+          <w:lang w:val="es-ES"/>
+        </w:rPr>
+        <w:t xml:space="preserve"> y tenía las valoraciones más altas de otros usuarios.</w:t>
+      </w:r>
+    </w:p>
+    <w:p>
+      <w:pPr>
+        <w:rPr>
+          <w:lang w:val="es-ES"/>
+        </w:rPr>
+      </w:pPr>
+      <w:r>
+        <w:rPr>
+          <w:lang w:val="es-ES"/>
+        </w:rPr>
+        <w:t>El plan de actuación es el siguiente. E</w:t>
+      </w:r>
+      <w:r>
+        <w:rPr>
+          <w:lang w:val="es-ES"/>
+        </w:rPr>
+        <w:t>n caso de fallo del servidor podemos restaurar</w:t>
+      </w:r>
+      <w:r>
+        <w:rPr>
+          <w:lang w:val="es-ES"/>
+        </w:rPr>
+        <w:t xml:space="preserve"> la</w:t>
+      </w:r>
+      <w:r>
+        <w:rPr>
+          <w:lang w:val="es-ES"/>
+        </w:rPr>
+        <w:t xml:space="preserve"> copia de</w:t>
+      </w:r>
+      <w:r>
+        <w:rPr>
+          <w:lang w:val="es-ES"/>
+        </w:rPr>
+        <w:t>l contenedor de</w:t>
+      </w:r>
+      <w:r>
+        <w:rPr>
+          <w:lang w:val="es-ES"/>
+        </w:rPr>
+        <w:t xml:space="preserve"> </w:t>
+      </w:r>
+      <w:proofErr w:type="spellStart"/>
+      <w:r>
+        <w:rPr>
+          <w:lang w:val="es-ES"/>
+        </w:rPr>
+        <w:t>P</w:t>
+      </w:r>
+      <w:r>
+        <w:rPr>
+          <w:lang w:val="es-ES"/>
+        </w:rPr>
+        <w:t>roxmox</w:t>
+      </w:r>
+      <w:proofErr w:type="spellEnd"/>
+      <w:r>
+        <w:rPr>
+          <w:lang w:val="es-ES"/>
+        </w:rPr>
+        <w:t>, y por si algún casual estas copias están corruptas o no se restauran correctamente, existe la opción de restaurar nuestro blog tras volver a instalar WordPress en el servidor</w:t>
+      </w:r>
+      <w:r>
+        <w:rPr>
+          <w:lang w:val="es-ES"/>
+        </w:rPr>
+        <w:t>, usando la copia de seguridad del plugin</w:t>
+      </w:r>
+      <w:r>
+        <w:rPr>
+          <w:lang w:val="es-ES"/>
+        </w:rPr>
+        <w:t>.</w:t>
+      </w:r>
+      <w:r>
+        <w:rPr>
+          <w:lang w:val="es-ES"/>
+        </w:rPr>
+        <w:t xml:space="preserve"> Además, en caso de tener problemas, las herramientas que hemos elegido disponen de notificación por email para</w:t>
+      </w:r>
+      <w:r>
+        <w:rPr>
+          <w:lang w:val="es-ES"/>
+        </w:rPr>
+        <w:t xml:space="preserve"> poder solucionar el problema lo antes posible, o al menos ser conscientes de que necesitamos hacer una copia de seguridad manual porque la automática ha fallado.</w:t>
+      </w:r>
+    </w:p>
+    <w:p>
+      <w:pPr>
+        <w:pStyle w:val="Heading1"/>
+        <w:rPr>
+          <w:lang w:val="es-ES"/>
+        </w:rPr>
+      </w:pPr>
+      <w:bookmarkStart w:id="7" w:name="_Toc514403266"/>
+      <w:r>
+        <w:rPr>
+          <w:lang w:val="es-ES"/>
+        </w:rPr>
+        <w:t>Licencia</w:t>
+      </w:r>
       <w:bookmarkEnd w:id="7"/>
-    </w:p>
-    <w:p>
-      <w:pPr>
-        <w:rPr>
-          <w:lang w:val="es-ES"/>
-        </w:rPr>
-      </w:pPr>
-      <w:r>
-        <w:rPr>
-          <w:lang w:val="es-ES"/>
-        </w:rPr>
-        <w:t>Una copia de seguridad siempre es beneficiosa</w:t>
-      </w:r>
-      <w:r>
-        <w:rPr>
-          <w:lang w:val="es-ES"/>
-        </w:rPr>
-        <w:t xml:space="preserve"> para evitar pérdidas</w:t>
-      </w:r>
-      <w:r>
-        <w:rPr>
-          <w:lang w:val="es-ES"/>
-        </w:rPr>
-        <w:t xml:space="preserve"> inesperadas</w:t>
-      </w:r>
-      <w:r>
-        <w:rPr>
-          <w:lang w:val="es-ES"/>
-        </w:rPr>
-        <w:t xml:space="preserve">, pero es mejor tener varias copias con diferentes métodos para no depender solo de una.  Hemos concluido que necesitamos hacer un </w:t>
-      </w:r>
-      <w:proofErr w:type="spellStart"/>
-      <w:r>
-        <w:rPr>
-          <w:lang w:val="es-ES"/>
-        </w:rPr>
-        <w:t>backup</w:t>
-      </w:r>
-      <w:proofErr w:type="spellEnd"/>
-      <w:r>
-        <w:rPr>
-          <w:lang w:val="es-ES"/>
-        </w:rPr>
-        <w:t xml:space="preserve"> de la máquina Debian y otr</w:t>
-      </w:r>
-      <w:r>
-        <w:rPr>
-          <w:lang w:val="es-ES"/>
-        </w:rPr>
-        <w:t>a</w:t>
-      </w:r>
-      <w:r>
-        <w:rPr>
-          <w:lang w:val="es-ES"/>
-        </w:rPr>
-        <w:t xml:space="preserve"> del propio WordPress, para tener dos pilares en los que sostenerse en caso de encontrar problemas.</w:t>
-      </w:r>
-      <w:r>
-        <w:rPr>
-          <w:lang w:val="es-ES"/>
-        </w:rPr>
-        <w:t xml:space="preserve"> </w:t>
-      </w:r>
-      <w:r>
-        <w:rPr>
-          <w:lang w:val="es-ES"/>
-        </w:rPr>
-        <w:t xml:space="preserve"> </w:t>
-      </w:r>
-      <w:r>
-        <w:rPr>
-          <w:lang w:val="es-ES"/>
-        </w:rPr>
-        <w:t xml:space="preserve">Haremos la copia de seguridad de WordPress usando el plugin </w:t>
-      </w:r>
-      <w:proofErr w:type="spellStart"/>
-      <w:r>
-        <w:rPr>
-          <w:lang w:val="es-ES"/>
-        </w:rPr>
-        <w:t>UpdraftPlus</w:t>
-      </w:r>
-      <w:proofErr w:type="spellEnd"/>
-      <w:r>
-        <w:rPr>
-          <w:lang w:val="es-ES"/>
-        </w:rPr>
-        <w:t>.</w:t>
-      </w:r>
-      <w:r>
-        <w:rPr>
-          <w:lang w:val="es-ES"/>
-        </w:rPr>
-        <w:t xml:space="preserve"> Hemos elegido este plugin porque era el más descargado</w:t>
-      </w:r>
-      <w:r>
-        <w:rPr>
-          <w:lang w:val="es-ES"/>
-        </w:rPr>
-        <w:t xml:space="preserve"> (sacaba más de 1000 descargas a su competencia)</w:t>
-      </w:r>
-      <w:r>
-        <w:rPr>
-          <w:lang w:val="es-ES"/>
-        </w:rPr>
-        <w:t xml:space="preserve"> y tenía las valoraciones más altas de otros usuarios.</w:t>
-      </w:r>
-    </w:p>
-    <w:p>
-      <w:pPr>
-        <w:rPr>
-          <w:lang w:val="es-ES"/>
-        </w:rPr>
-      </w:pPr>
-      <w:r>
-        <w:rPr>
-          <w:lang w:val="es-ES"/>
-        </w:rPr>
-        <w:t>El plan de actuación es el siguiente. E</w:t>
-      </w:r>
-      <w:r>
-        <w:rPr>
-          <w:lang w:val="es-ES"/>
-        </w:rPr>
-        <w:t>n caso de fallo del servidor podemos restaurar</w:t>
-      </w:r>
-      <w:r>
-        <w:rPr>
-          <w:lang w:val="es-ES"/>
-        </w:rPr>
-        <w:t xml:space="preserve"> la</w:t>
-      </w:r>
-      <w:r>
-        <w:rPr>
-          <w:lang w:val="es-ES"/>
-        </w:rPr>
-        <w:t xml:space="preserve"> copia de</w:t>
-      </w:r>
-      <w:r>
-        <w:rPr>
-          <w:lang w:val="es-ES"/>
-        </w:rPr>
-        <w:t>l contenedor de</w:t>
-      </w:r>
-      <w:r>
-        <w:rPr>
-          <w:lang w:val="es-ES"/>
-        </w:rPr>
-        <w:t xml:space="preserve"> </w:t>
-      </w:r>
-      <w:proofErr w:type="spellStart"/>
-      <w:r>
-        <w:rPr>
-          <w:lang w:val="es-ES"/>
-        </w:rPr>
-        <w:t>P</w:t>
-      </w:r>
-      <w:r>
-        <w:rPr>
-          <w:lang w:val="es-ES"/>
-        </w:rPr>
-        <w:t>roxmox</w:t>
-      </w:r>
-      <w:proofErr w:type="spellEnd"/>
-      <w:r>
-        <w:rPr>
-          <w:lang w:val="es-ES"/>
-        </w:rPr>
-        <w:t>, y por si algún casual estas copias están corruptas o no se restauran correctamente, existe la opción de restaurar nuestro blog tras volver a instalar WordPress en el servidor</w:t>
-      </w:r>
-      <w:r>
-        <w:rPr>
-          <w:lang w:val="es-ES"/>
-        </w:rPr>
-        <w:t>, usando la copia de seguridad del plugin</w:t>
-      </w:r>
-      <w:r>
-        <w:rPr>
-          <w:lang w:val="es-ES"/>
-        </w:rPr>
-        <w:t>.</w:t>
-      </w:r>
-      <w:r>
-        <w:rPr>
-          <w:lang w:val="es-ES"/>
-        </w:rPr>
-        <w:t xml:space="preserve"> Además, en caso de tener problemas, las herramientas que hemos elegido disponen de notificación por email para</w:t>
-      </w:r>
-      <w:r>
-        <w:rPr>
-          <w:lang w:val="es-ES"/>
-        </w:rPr>
-        <w:t xml:space="preserve"> poder solucionar el problema lo antes posible, o al menos ser conscientes de que necesitamos hacer una copia de seguridad manual porque la automática ha fallado.</w:t>
-      </w:r>
-    </w:p>
-    <w:p>
-      <w:pPr>
-        <w:pStyle w:val="Heading1"/>
-        <w:rPr>
-          <w:lang w:val="es-ES"/>
-        </w:rPr>
-      </w:pPr>
-      <w:bookmarkStart w:id="8" w:name="_Toc514223023"/>
-      <w:r>
-        <w:rPr>
-          <w:lang w:val="es-ES"/>
-        </w:rPr>
-        <w:t>Licencia</w:t>
-      </w:r>
-      <w:bookmarkEnd w:id="8"/>
     </w:p>
     <w:p>
       <w:pPr>
@@ -6988,7 +6969,7 @@
                     <pic:cNvPicPr preferRelativeResize="0"/>
                   </pic:nvPicPr>
                   <pic:blipFill>
-                    <a:blip r:embed="rId14"/>
+                    <a:blip r:embed="rId15"/>
                     <a:srcRect/>
                     <a:stretch>
                       <a:fillRect/>
@@ -7126,14 +7107,14 @@
           <w:lang w:val="es-ES"/>
         </w:rPr>
       </w:pPr>
-      <w:bookmarkStart w:id="9" w:name="_Toc514223024"/>
+      <w:bookmarkStart w:id="8" w:name="_Toc514403267"/>
       <w:r>
         <w:rPr>
           <w:lang w:val="es-ES"/>
         </w:rPr>
         <w:t>Relación de etiquetas</w:t>
       </w:r>
-      <w:bookmarkEnd w:id="9"/>
+      <w:bookmarkEnd w:id="8"/>
     </w:p>
     <w:p>
       <w:pPr>
@@ -7200,7 +7181,7 @@
           <w:lang w:val="es-ES"/>
         </w:rPr>
       </w:pPr>
-      <w:bookmarkStart w:id="10" w:name="_Toc514223025"/>
+      <w:bookmarkStart w:id="9" w:name="_Toc514403268"/>
       <w:r>
         <w:rPr>
           <w:lang w:val="es-ES"/>
@@ -7226,7 +7207,7 @@
         </w:rPr>
         <w:t xml:space="preserve"> del Blog</w:t>
       </w:r>
-      <w:bookmarkEnd w:id="10"/>
+      <w:bookmarkEnd w:id="9"/>
     </w:p>
     <w:p>
       <w:pPr>
@@ -7330,7 +7311,7 @@
                     <pic:cNvPicPr/>
                   </pic:nvPicPr>
                   <pic:blipFill>
-                    <a:blip r:embed="rId15"/>
+                    <a:blip r:embed="rId16"/>
                     <a:stretch>
                       <a:fillRect/>
                     </a:stretch>
@@ -7562,7 +7543,7 @@
                     <pic:cNvPicPr/>
                   </pic:nvPicPr>
                   <pic:blipFill>
-                    <a:blip r:embed="rId16">
+                    <a:blip r:embed="rId17">
                       <a:extLst>
                         <a:ext uri="{28A0092B-C50C-407E-A947-70E740481C1C}">
                           <a14:useLocalDpi xmlns:a14="http://schemas.microsoft.com/office/drawing/2010/main" val="0"/>
@@ -7595,7 +7576,6 @@
         <w:jc w:val="center"/>
         <w:rPr>
           <w:i w:val="0"/>
-          <w:lang w:val="es-ES"/>
         </w:rPr>
       </w:pPr>
       <w:r>
@@ -7641,9 +7621,78 @@
         <w:t>: Plugin de backups de WordPress</w:t>
       </w:r>
     </w:p>
+    <w:p>
+      <w:pPr>
+        <w:rPr>
+          <w:lang w:val="es-ES"/>
+        </w:rPr>
+      </w:pPr>
+      <w:r>
+        <w:rPr>
+          <w:lang w:val="es-ES"/>
+        </w:rPr>
+        <w:t>Al</w:t>
+      </w:r>
+      <w:r>
+        <w:rPr>
+          <w:lang w:val="es-ES"/>
+        </w:rPr>
+        <w:t xml:space="preserve"> tener todo ya preparado y configurado h</w:t>
+      </w:r>
+      <w:r>
+        <w:rPr>
+          <w:lang w:val="es-ES"/>
+        </w:rPr>
+        <w:t>emos puesto</w:t>
+      </w:r>
+      <w:r>
+        <w:rPr>
+          <w:lang w:val="es-ES"/>
+        </w:rPr>
+        <w:t xml:space="preserve"> ya</w:t>
+      </w:r>
+      <w:r>
+        <w:rPr>
+          <w:lang w:val="es-ES"/>
+        </w:rPr>
+        <w:t xml:space="preserve"> en </w:t>
+      </w:r>
+      <w:r>
+        <w:rPr>
+          <w:lang w:val="es-ES"/>
+        </w:rPr>
+        <w:t>marcha</w:t>
+      </w:r>
+      <w:r>
+        <w:rPr>
+          <w:lang w:val="es-ES"/>
+        </w:rPr>
+        <w:t xml:space="preserve"> el plan de actuación en caso de pérdid</w:t>
+      </w:r>
+      <w:bookmarkStart w:id="10" w:name="_GoBack"/>
+      <w:bookmarkEnd w:id="10"/>
+      <w:r>
+        <w:rPr>
+          <w:lang w:val="es-ES"/>
+        </w:rPr>
+        <w:t>a de datos del blog o del servidor comentado en “</w:t>
+      </w:r>
+      <w:r>
+        <w:rPr>
+          <w:lang w:val="es-ES"/>
+        </w:rPr>
+        <w:t>Análisis de la copia de seguridad</w:t>
+      </w:r>
+      <w:r>
+        <w:rPr>
+          <w:lang w:val="es-ES"/>
+        </w:rPr>
+        <w:t>”.</w:t>
+      </w:r>
+    </w:p>
     <w:sectPr>
-      <w:headerReference w:type="default" r:id="rId17"/>
-      <w:footerReference w:type="default" r:id="rId18"/>
+      <w:headerReference w:type="default" r:id="rId18"/>
+      <w:footerReference w:type="default" r:id="rId19"/>
       <w:pgSz w:w="12240" w:h="15840"/>
       <w:pgMar w:top="1440" w:right="1440" w:bottom="1440" w:left="1440" w:header="720" w:footer="720" w:gutter="0"/>
       <w:pgNumType w:start="0"/>
@@ -8905,7 +8954,7 @@
 </file>
 
 <file path=customXml/itemProps2.xml><?xml version="1.0" encoding="utf-8"?>
-<ds:datastoreItem xmlns:ds="http://schemas.openxmlformats.org/officeDocument/2006/customXml" ds:itemID="{D450E31B-4257-457C-A6C2-8BD75CD62B5B}">
+<ds:datastoreItem xmlns:ds="http://schemas.openxmlformats.org/officeDocument/2006/customXml" ds:itemID="{CE3F0DD6-D5C1-46F0-9C56-CB9E7C83A862}">
   <ds:schemaRefs>
     <ds:schemaRef ds:uri="http://schemas.openxmlformats.org/officeDocument/2006/bibliography"/>
   </ds:schemaRefs>
